--- a/Work/BACKGROUND 1000 WORDS.docx
+++ b/Work/BACKGROUND 1000 WORDS.docx
@@ -65,13 +65,13 @@
         <w:t xml:space="preserve"> after making an ERD diagram it will be easier for us to see what will be needed on each page for the user.</w:t>
       </w:r>
     </w:p>
+    <w:p/>
+    <w:p/>
+    <w:p/>
     <w:p>
       <w:r>
-        <w:t xml:space="preserve">Our main priority when making this application was taking into consideration different type of users as there are expert users on technology and beginners who find it difficult to use modern day technology, so we wanted to make this application modern and newer than any other application before, but we firstly wanted to make it simple to use. We looked at what main issues users have on </w:t>
-      </w:r>
-      <w:r>
         <w:lastRenderedPageBreak/>
-        <w:t>applications, and we learned that it was small font was used in many applications and bad colours were used that made it difficult to see where some words were. The solution to this was allowing for user change as having something on the settings of the application that will allow the user to change the web application to their preference this does not mean changing the whole layout of the page but it means they will have the choice of changing background colours of the pages, words on each page as this will make it easier to see where is each thing in addition of being able to increase or decrease the size of the font to their preference.</w:t>
+        <w:t>Our main priority when making this application was taking into consideration different type of users as there are expert users on technology and beginners who find it difficult to use modern day technology, so we wanted to make this application modern and newer than any other application before, but we firstly wanted to make it simple to use. We looked at what main issues users have on applications, and we learned that it was small font was used in many applications and bad colours were used that made it difficult to see where some words were. The solution to this was allowing for user change as having something on the settings of the application that will allow the user to change the web application to their preference this does not mean changing the whole layout of the page but it means they will have the choice of changing background colours of the pages, words on each page as this will make it easier to see where is each thing in addition of being able to increase or decrease the size of the font to their preference.</w:t>
       </w:r>
     </w:p>
     <w:p>
